--- a/Word_files/02_Реферат.docx
+++ b/Word_files/02_Реферат.docx
@@ -12,120 +12,12 @@
           <w:bCs/>
         </w:rPr>
       </w:pPr>
-      <w:bookmarkStart w:id="0" w:name="_GoBack"/>
       <w:r>
         <w:rPr>
           <w:b/>
           <w:bCs/>
         </w:rPr>
         <w:t>РЕФЕРАТ</w:t>
-      </w:r>
-    </w:p>
-    <w:bookmarkEnd w:id="0"/>
-    <w:p>
-      <w:pPr>
-        <w:ind w:firstLine="708"/>
-        <w:rPr>
-          <w:rFonts w:cs="Times New Roman"/>
-          <w:szCs w:val="28"/>
-        </w:rPr>
-      </w:pPr>
-      <w:r>
-        <w:rPr>
-          <w:rFonts w:cs="Times New Roman"/>
-          <w:szCs w:val="28"/>
-        </w:rPr>
-        <w:t xml:space="preserve">Дипломный проект представлен следующим образом. Электронные носители: 1 диск. Чертёжный материал: </w:t>
-      </w:r>
-      <w:r>
-        <w:rPr>
-          <w:rFonts w:cs="Times New Roman"/>
-          <w:szCs w:val="28"/>
-          <w:highlight w:val="yellow"/>
-        </w:rPr>
-        <w:t>6</w:t>
-      </w:r>
-      <w:r>
-        <w:rPr>
-          <w:rFonts w:cs="Times New Roman"/>
-          <w:szCs w:val="28"/>
-        </w:rPr>
-        <w:t xml:space="preserve"> листов формата А1. Пояснительная записка: </w:t>
-      </w:r>
-      <w:r>
-        <w:rPr>
-          <w:rFonts w:cs="Times New Roman"/>
-          <w:szCs w:val="28"/>
-          <w:highlight w:val="yellow"/>
-        </w:rPr>
-        <w:t>103</w:t>
-      </w:r>
-      <w:r>
-        <w:rPr>
-          <w:rFonts w:cs="Times New Roman"/>
-          <w:szCs w:val="28"/>
-        </w:rPr>
-        <w:t xml:space="preserve"> страницы, </w:t>
-      </w:r>
-      <w:r>
-        <w:rPr>
-          <w:rFonts w:cs="Times New Roman"/>
-          <w:szCs w:val="28"/>
-          <w:highlight w:val="yellow"/>
-        </w:rPr>
-        <w:t>26</w:t>
-      </w:r>
-      <w:r>
-        <w:rPr>
-          <w:rFonts w:cs="Times New Roman"/>
-          <w:szCs w:val="28"/>
-        </w:rPr>
-        <w:t xml:space="preserve"> рисунков, </w:t>
-      </w:r>
-      <w:r>
-        <w:rPr>
-          <w:rFonts w:cs="Times New Roman"/>
-          <w:szCs w:val="28"/>
-          <w:highlight w:val="yellow"/>
-        </w:rPr>
-        <w:t>29</w:t>
-      </w:r>
-      <w:r>
-        <w:rPr>
-          <w:rFonts w:cs="Times New Roman"/>
-          <w:szCs w:val="28"/>
-        </w:rPr>
-        <w:t xml:space="preserve"> таблиц, </w:t>
-      </w:r>
-      <w:r>
-        <w:rPr>
-          <w:rFonts w:cs="Times New Roman"/>
-          <w:szCs w:val="28"/>
-          <w:highlight w:val="yellow"/>
-        </w:rPr>
-        <w:t>10</w:t>
-      </w:r>
-      <w:r>
-        <w:rPr>
-          <w:rFonts w:cs="Times New Roman"/>
-          <w:szCs w:val="28"/>
-        </w:rPr>
-        <w:t xml:space="preserve"> литературных источников, </w:t>
-      </w:r>
-      <w:r>
-        <w:rPr>
-          <w:rFonts w:cs="Times New Roman"/>
-          <w:szCs w:val="28"/>
-          <w:highlight w:val="yellow"/>
-        </w:rPr>
-        <w:t>3</w:t>
-      </w:r>
-      <w:r>
-        <w:rPr>
-          <w:rFonts w:cs="Times New Roman"/>
-          <w:szCs w:val="28"/>
-        </w:rPr>
-        <w:t xml:space="preserve"> приложения. </w:t>
       </w:r>
     </w:p>
     <w:p>
@@ -141,49 +33,91 @@
           <w:rFonts w:cs="Times New Roman"/>
           <w:szCs w:val="28"/>
         </w:rPr>
-        <w:t xml:space="preserve">Ключевые слова: веб-приложение, клиент, сервер, база данных, </w:t>
-      </w:r>
-      <w:r>
-        <w:rPr>
-          <w:rFonts w:cs="Times New Roman"/>
-          <w:szCs w:val="28"/>
-        </w:rPr>
-        <w:t>рабочий кабинет</w:t>
-      </w:r>
-      <w:r>
-        <w:rPr>
-          <w:rFonts w:cs="Times New Roman"/>
-          <w:szCs w:val="28"/>
-        </w:rPr>
-        <w:t xml:space="preserve">, </w:t>
-      </w:r>
-      <w:r>
-        <w:rPr>
-          <w:rFonts w:cs="Times New Roman"/>
-          <w:szCs w:val="28"/>
-        </w:rPr>
-        <w:t xml:space="preserve">списки, оповещения, заявления, </w:t>
-      </w:r>
-      <w:r>
-        <w:rPr>
-          <w:rFonts w:cs="Times New Roman"/>
-          <w:szCs w:val="28"/>
-        </w:rPr>
-        <w:t>авторизация</w:t>
-      </w:r>
-      <w:r>
-        <w:rPr>
-          <w:rFonts w:cs="Times New Roman"/>
-          <w:szCs w:val="28"/>
-        </w:rPr>
-        <w:t>, коммуникации</w:t>
-      </w:r>
-      <w:r>
-        <w:rPr>
-          <w:rFonts w:cs="Times New Roman"/>
-          <w:szCs w:val="28"/>
-        </w:rPr>
-        <w:t xml:space="preserve">. </w:t>
+        <w:t xml:space="preserve">Дипломный проект представлен следующим образом. Электронные носители: 1 диск. Чертёжный материал: </w:t>
+      </w:r>
+      <w:r>
+        <w:rPr>
+          <w:rFonts w:cs="Times New Roman"/>
+          <w:szCs w:val="28"/>
+        </w:rPr>
+        <w:t>6</w:t>
+      </w:r>
+      <w:r>
+        <w:rPr>
+          <w:rFonts w:cs="Times New Roman"/>
+          <w:szCs w:val="28"/>
+        </w:rPr>
+        <w:t xml:space="preserve"> листов формата А1. Пояснительная записка: </w:t>
+      </w:r>
+      <w:r>
+        <w:rPr>
+          <w:rFonts w:cs="Times New Roman"/>
+          <w:szCs w:val="28"/>
+        </w:rPr>
+        <w:t>109</w:t>
+      </w:r>
+      <w:r>
+        <w:rPr>
+          <w:rFonts w:cs="Times New Roman"/>
+          <w:szCs w:val="28"/>
+        </w:rPr>
+        <w:t xml:space="preserve"> страницы, </w:t>
+      </w:r>
+      <w:r>
+        <w:rPr>
+          <w:rFonts w:cs="Times New Roman"/>
+          <w:szCs w:val="28"/>
+        </w:rPr>
+        <w:t>18</w:t>
+      </w:r>
+      <w:r>
+        <w:rPr>
+          <w:rFonts w:cs="Times New Roman"/>
+          <w:szCs w:val="28"/>
+        </w:rPr>
+        <w:t xml:space="preserve"> рисунков, </w:t>
+      </w:r>
+      <w:r>
+        <w:rPr>
+          <w:rFonts w:cs="Times New Roman"/>
+          <w:szCs w:val="28"/>
+        </w:rPr>
+        <w:t>3</w:t>
+      </w:r>
+      <w:r>
+        <w:rPr>
+          <w:rFonts w:cs="Times New Roman"/>
+          <w:szCs w:val="28"/>
+        </w:rPr>
+        <w:t xml:space="preserve"> таблиц, </w:t>
+      </w:r>
+      <w:r>
+        <w:rPr>
+          <w:rFonts w:cs="Times New Roman"/>
+          <w:szCs w:val="28"/>
+        </w:rPr>
+        <w:t>10</w:t>
+      </w:r>
+      <w:r>
+        <w:rPr>
+          <w:rFonts w:cs="Times New Roman"/>
+          <w:szCs w:val="28"/>
+        </w:rPr>
+        <w:t xml:space="preserve"> литературных источников, </w:t>
+      </w:r>
+      <w:r>
+        <w:rPr>
+          <w:rFonts w:cs="Times New Roman"/>
+          <w:szCs w:val="28"/>
+        </w:rPr>
+        <w:t>3</w:t>
+      </w:r>
+      <w:r>
+        <w:rPr>
+          <w:rFonts w:cs="Times New Roman"/>
+          <w:szCs w:val="28"/>
+        </w:rPr>
+        <w:t xml:space="preserve"> приложения. </w:t>
       </w:r>
     </w:p>
     <w:p>
@@ -199,23 +133,42 @@
           <w:rFonts w:cs="Times New Roman"/>
           <w:szCs w:val="28"/>
         </w:rPr>
-        <w:t xml:space="preserve">Предметная область находится на </w:t>
-      </w:r>
-      <w:r>
-        <w:rPr>
-          <w:rFonts w:cs="Times New Roman"/>
-          <w:szCs w:val="28"/>
-          <w:highlight w:val="yellow"/>
-        </w:rPr>
-        <w:t xml:space="preserve">пересечении </w:t>
-      </w:r>
-      <w:r>
-        <w:rPr>
-          <w:rFonts w:cs="Times New Roman"/>
-          <w:szCs w:val="28"/>
-          <w:highlight w:val="yellow"/>
-        </w:rPr>
-        <w:t>управлении человеческими ресурсами, документооборотом и соцсетями</w:t>
+        <w:t xml:space="preserve">Ключевые слова: веб-приложение, клиент, сервер, база данных, </w:t>
+      </w:r>
+      <w:r>
+        <w:rPr>
+          <w:rFonts w:cs="Times New Roman"/>
+          <w:szCs w:val="28"/>
+        </w:rPr>
+        <w:t>рабочий кабинет</w:t>
+      </w:r>
+      <w:r>
+        <w:rPr>
+          <w:rFonts w:cs="Times New Roman"/>
+          <w:szCs w:val="28"/>
+        </w:rPr>
+        <w:t xml:space="preserve">, </w:t>
+      </w:r>
+      <w:r>
+        <w:rPr>
+          <w:rFonts w:cs="Times New Roman"/>
+          <w:szCs w:val="28"/>
+        </w:rPr>
+        <w:t xml:space="preserve">списки, оповещения, заявления, </w:t>
+      </w:r>
+      <w:r>
+        <w:rPr>
+          <w:rFonts w:cs="Times New Roman"/>
+          <w:szCs w:val="28"/>
+        </w:rPr>
+        <w:t>авторизация</w:t>
+      </w:r>
+      <w:r>
+        <w:rPr>
+          <w:rFonts w:cs="Times New Roman"/>
+          <w:szCs w:val="28"/>
+        </w:rPr>
+        <w:t>, коммуникации</w:t>
       </w:r>
       <w:r>
         <w:rPr>
@@ -238,8 +191,59 @@
           <w:rFonts w:cs="Times New Roman"/>
           <w:szCs w:val="28"/>
         </w:rPr>
-        <w:t xml:space="preserve">Объектом разработки является веб-приложение. </w:t>
-      </w:r>
+        <w:t xml:space="preserve">Предметная область находится </w:t>
+      </w:r>
+      <w:r>
+        <w:rPr>
+          <w:rFonts w:cs="Times New Roman"/>
+          <w:szCs w:val="28"/>
+        </w:rPr>
+        <w:t>в кругу</w:t>
+      </w:r>
+      <w:r>
+        <w:rPr>
+          <w:rFonts w:cs="Times New Roman"/>
+          <w:szCs w:val="28"/>
+        </w:rPr>
+        <w:t xml:space="preserve"> задач</w:t>
+      </w:r>
+      <w:r>
+        <w:rPr>
+          <w:rFonts w:cs="Times New Roman"/>
+          <w:szCs w:val="28"/>
+        </w:rPr>
+        <w:t xml:space="preserve"> </w:t>
+      </w:r>
+      <w:r>
+        <w:rPr>
+          <w:rFonts w:cs="Times New Roman"/>
+          <w:szCs w:val="28"/>
+        </w:rPr>
+        <w:t>управлени</w:t>
+      </w:r>
+      <w:r>
+        <w:rPr>
+          <w:rFonts w:cs="Times New Roman"/>
+          <w:szCs w:val="28"/>
+        </w:rPr>
+        <w:t xml:space="preserve">я </w:t>
+      </w:r>
+      <w:r>
+        <w:rPr>
+          <w:rFonts w:cs="Times New Roman"/>
+          <w:szCs w:val="28"/>
+        </w:rPr>
+        <w:t>человеческими ресурсами, документооборотом и соцсетями</w:t>
+      </w:r>
+      <w:r>
+        <w:rPr>
+          <w:rFonts w:cs="Times New Roman"/>
+          <w:szCs w:val="28"/>
+        </w:rPr>
+        <w:t xml:space="preserve">. </w:t>
+      </w:r>
+      <w:bookmarkStart w:id="0" w:name="_GoBack"/>
+      <w:bookmarkEnd w:id="0"/>
     </w:p>
     <w:p>
       <w:pPr>
@@ -254,21 +258,7 @@
           <w:rFonts w:cs="Times New Roman"/>
           <w:szCs w:val="28"/>
         </w:rPr>
-        <w:t xml:space="preserve">Целью данного дипломного проекта является проектирование и реализация </w:t>
-      </w:r>
-      <w:r>
-        <w:rPr>
-          <w:rFonts w:cs="Times New Roman"/>
-          <w:szCs w:val="28"/>
-        </w:rPr>
-        <w:t>личного кабинета сотрудника БГУИР</w:t>
-      </w:r>
-      <w:r>
-        <w:rPr>
-          <w:rFonts w:cs="Times New Roman"/>
-          <w:szCs w:val="28"/>
-        </w:rPr>
-        <w:t xml:space="preserve">. </w:t>
+        <w:t xml:space="preserve">Объектом разработки является веб-приложение. </w:t>
       </w:r>
     </w:p>
     <w:p>
@@ -284,89 +274,14 @@
           <w:rFonts w:cs="Times New Roman"/>
           <w:szCs w:val="28"/>
         </w:rPr>
-        <w:t xml:space="preserve">При разработке был использован язык </w:t>
-      </w:r>
-      <w:r>
-        <w:rPr>
-          <w:rFonts w:cs="Times New Roman"/>
-          <w:szCs w:val="28"/>
-          <w:lang w:val="en-US"/>
-        </w:rPr>
-        <w:t>Java</w:t>
-      </w:r>
-      <w:r>
-        <w:rPr>
-          <w:rFonts w:cs="Times New Roman"/>
-          <w:szCs w:val="28"/>
-        </w:rPr>
-        <w:t>, а именно</w:t>
-      </w:r>
-      <w:r>
-        <w:rPr>
-          <w:rFonts w:cs="Times New Roman"/>
-          <w:szCs w:val="28"/>
-        </w:rPr>
-        <w:t xml:space="preserve"> </w:t>
-      </w:r>
-      <w:r>
-        <w:rPr>
-          <w:rFonts w:cs="Times New Roman"/>
-          <w:szCs w:val="28"/>
-        </w:rPr>
-        <w:t xml:space="preserve">некоторые модули фреймворка </w:t>
-      </w:r>
-      <w:r>
-        <w:rPr>
-          <w:rFonts w:cs="Times New Roman"/>
-          <w:szCs w:val="28"/>
-          <w:lang w:val="en-US"/>
-        </w:rPr>
-        <w:t>Spring</w:t>
-      </w:r>
-      <w:r>
-        <w:rPr>
-          <w:rFonts w:cs="Times New Roman"/>
-          <w:szCs w:val="28"/>
-        </w:rPr>
-        <w:t xml:space="preserve">, среда разработки </w:t>
-      </w:r>
-      <w:r>
-        <w:rPr>
-          <w:rFonts w:cs="Times New Roman"/>
-          <w:szCs w:val="28"/>
-          <w:lang w:val="en-US"/>
-        </w:rPr>
-        <w:t>IntelliJ</w:t>
-      </w:r>
-      <w:r>
-        <w:rPr>
-          <w:rFonts w:cs="Times New Roman"/>
-          <w:szCs w:val="28"/>
-        </w:rPr>
-        <w:t xml:space="preserve"> </w:t>
-      </w:r>
-      <w:r>
-        <w:rPr>
-          <w:rFonts w:cs="Times New Roman"/>
-          <w:szCs w:val="28"/>
-          <w:lang w:val="en-US"/>
-        </w:rPr>
-        <w:t>IDEA</w:t>
-      </w:r>
-      <w:r>
-        <w:rPr>
-          <w:rFonts w:cs="Times New Roman"/>
-          <w:szCs w:val="28"/>
-        </w:rPr>
-        <w:t xml:space="preserve">. В качестве системы управления базами данных была выбрана </w:t>
-      </w:r>
-      <w:r>
-        <w:rPr>
-          <w:rFonts w:cs="Times New Roman"/>
-          <w:szCs w:val="28"/>
-          <w:lang w:val="en-US"/>
-        </w:rPr>
-        <w:t>PostgreSQL</w:t>
+        <w:t xml:space="preserve">Целью данного дипломного проекта является проектирование и реализация </w:t>
+      </w:r>
+      <w:r>
+        <w:rPr>
+          <w:rFonts w:cs="Times New Roman"/>
+          <w:szCs w:val="28"/>
+        </w:rPr>
+        <w:t>личного кабинета сотрудника БГУИР</w:t>
       </w:r>
       <w:r>
         <w:rPr>
@@ -389,30 +304,22 @@
           <w:rFonts w:cs="Times New Roman"/>
           <w:szCs w:val="28"/>
         </w:rPr>
-        <w:t xml:space="preserve">В результате разработки реализовано веб-приложение, предоставляющее возможность </w:t>
-      </w:r>
-      <w:r>
-        <w:rPr>
-          <w:rFonts w:cs="Times New Roman"/>
-          <w:szCs w:val="28"/>
-        </w:rPr>
-        <w:t xml:space="preserve">сотрудникам </w:t>
-      </w:r>
-      <w:r>
-        <w:rPr>
-          <w:rFonts w:cs="Times New Roman"/>
-          <w:szCs w:val="28"/>
-          <w:highlight w:val="yellow"/>
-        </w:rPr>
-        <w:t>авторизоваться, видеть основную информацию о себе, видеть информацию о сотрудниках в целом в виде справочника, обмениваться оповещениями о предстоящих событиях, назначать задания, составлять заявления</w:t>
-      </w:r>
-      <w:r>
-        <w:rPr>
-          <w:rFonts w:cs="Times New Roman"/>
-          <w:szCs w:val="28"/>
-          <w:highlight w:val="yellow"/>
-        </w:rPr>
-        <w:t>.</w:t>
+        <w:t xml:space="preserve">При разработке был использован язык </w:t>
+      </w:r>
+      <w:r>
+        <w:rPr>
+          <w:rFonts w:cs="Times New Roman"/>
+          <w:szCs w:val="28"/>
+          <w:lang w:val="en-US"/>
+        </w:rPr>
+        <w:t>Java</w:t>
+      </w:r>
+      <w:r>
+        <w:rPr>
+          <w:rFonts w:cs="Times New Roman"/>
+          <w:szCs w:val="28"/>
+        </w:rPr>
+        <w:t>, а именно</w:t>
       </w:r>
       <w:r>
         <w:rPr>
@@ -420,6 +327,73 @@
           <w:szCs w:val="28"/>
         </w:rPr>
         <w:t xml:space="preserve"> </w:t>
+      </w:r>
+      <w:r>
+        <w:rPr>
+          <w:rFonts w:cs="Times New Roman"/>
+          <w:szCs w:val="28"/>
+        </w:rPr>
+        <w:t xml:space="preserve">некоторые модули фреймворка </w:t>
+      </w:r>
+      <w:r>
+        <w:rPr>
+          <w:rFonts w:cs="Times New Roman"/>
+          <w:szCs w:val="28"/>
+          <w:lang w:val="en-US"/>
+        </w:rPr>
+        <w:t>Spring</w:t>
+      </w:r>
+      <w:r>
+        <w:rPr>
+          <w:rFonts w:cs="Times New Roman"/>
+          <w:szCs w:val="28"/>
+        </w:rPr>
+        <w:t xml:space="preserve">, среда разработки </w:t>
+      </w:r>
+      <w:r>
+        <w:rPr>
+          <w:rFonts w:cs="Times New Roman"/>
+          <w:szCs w:val="28"/>
+          <w:lang w:val="en-US"/>
+        </w:rPr>
+        <w:t>IntelliJ</w:t>
+      </w:r>
+      <w:r>
+        <w:rPr>
+          <w:rFonts w:cs="Times New Roman"/>
+          <w:szCs w:val="28"/>
+        </w:rPr>
+        <w:t xml:space="preserve"> </w:t>
+      </w:r>
+      <w:r>
+        <w:rPr>
+          <w:rFonts w:cs="Times New Roman"/>
+          <w:szCs w:val="28"/>
+          <w:lang w:val="en-US"/>
+        </w:rPr>
+        <w:t>IDEA</w:t>
+      </w:r>
+      <w:r>
+        <w:rPr>
+          <w:rFonts w:cs="Times New Roman"/>
+          <w:szCs w:val="28"/>
+        </w:rPr>
+        <w:t xml:space="preserve">. В качестве системы управления базами данных была выбрана </w:t>
+      </w:r>
+      <w:r>
+        <w:rPr>
+          <w:rFonts w:cs="Times New Roman"/>
+          <w:szCs w:val="28"/>
+          <w:lang w:val="en-US"/>
+        </w:rPr>
+        <w:t>PostgreSQL</w:t>
+      </w:r>
+      <w:r>
+        <w:rPr>
+          <w:rFonts w:cs="Times New Roman"/>
+          <w:szCs w:val="28"/>
+        </w:rPr>
+        <w:t xml:space="preserve">. </w:t>
       </w:r>
     </w:p>
     <w:p>
@@ -435,21 +409,28 @@
           <w:rFonts w:cs="Times New Roman"/>
           <w:szCs w:val="28"/>
         </w:rPr>
-        <w:t>Данная система</w:t>
-      </w:r>
-      <w:r>
-        <w:rPr>
-          <w:rFonts w:cs="Times New Roman"/>
-          <w:szCs w:val="28"/>
-        </w:rPr>
-        <w:t xml:space="preserve"> может быть использован</w:t>
-      </w:r>
-      <w:r>
-        <w:rPr>
-          <w:rFonts w:cs="Times New Roman"/>
-          <w:szCs w:val="28"/>
-        </w:rPr>
-        <w:t>а</w:t>
+        <w:t xml:space="preserve">В результате разработки реализовано веб-приложение, предоставляющее возможность </w:t>
+      </w:r>
+      <w:r>
+        <w:rPr>
+          <w:rFonts w:cs="Times New Roman"/>
+          <w:szCs w:val="28"/>
+        </w:rPr>
+        <w:t xml:space="preserve">сотрудникам </w:t>
+      </w:r>
+      <w:r>
+        <w:rPr>
+          <w:rFonts w:cs="Times New Roman"/>
+          <w:szCs w:val="28"/>
+        </w:rPr>
+        <w:t>авторизоваться, видеть основную информацию о себе, видеть информацию о сотрудниках в целом в виде справочника, обмениваться оповещениями о предстоящих событиях, назначать задания, составлять заявления</w:t>
+      </w:r>
+      <w:r>
+        <w:rPr>
+          <w:rFonts w:cs="Times New Roman"/>
+          <w:szCs w:val="28"/>
+        </w:rPr>
+        <w:t>.</w:t>
       </w:r>
       <w:r>
         <w:rPr>
@@ -457,30 +438,6 @@
           <w:szCs w:val="28"/>
         </w:rPr>
         <w:t xml:space="preserve"> </w:t>
-      </w:r>
-      <w:r>
-        <w:rPr>
-          <w:rFonts w:cs="Times New Roman"/>
-          <w:szCs w:val="28"/>
-          <w:highlight w:val="yellow"/>
-        </w:rPr>
-        <w:t xml:space="preserve">для </w:t>
-      </w:r>
-      <w:r>
-        <w:rPr>
-          <w:rFonts w:cs="Times New Roman"/>
-          <w:szCs w:val="28"/>
-          <w:highlight w:val="yellow"/>
-        </w:rPr>
-        <w:t>оптимизации рабочих процессов среди сотрудников университета, экономии их времени на поиске необходимой информации о сотрудниках и упрощению коммуникации между ними</w:t>
-      </w:r>
-      <w:r>
-        <w:rPr>
-          <w:rFonts w:cs="Times New Roman"/>
-          <w:szCs w:val="28"/>
-          <w:highlight w:val="yellow"/>
-        </w:rPr>
-        <w:t>.</w:t>
       </w:r>
     </w:p>
     <w:p>
@@ -496,13 +453,70 @@
           <w:rFonts w:cs="Times New Roman"/>
           <w:szCs w:val="28"/>
         </w:rPr>
+        <w:t>Данная система</w:t>
+      </w:r>
+      <w:r>
+        <w:rPr>
+          <w:rFonts w:cs="Times New Roman"/>
+          <w:szCs w:val="28"/>
+        </w:rPr>
+        <w:t xml:space="preserve"> может быть использован</w:t>
+      </w:r>
+      <w:r>
+        <w:rPr>
+          <w:rFonts w:cs="Times New Roman"/>
+          <w:szCs w:val="28"/>
+        </w:rPr>
+        <w:t>а</w:t>
+      </w:r>
+      <w:r>
+        <w:rPr>
+          <w:rFonts w:cs="Times New Roman"/>
+          <w:szCs w:val="28"/>
+        </w:rPr>
+        <w:t xml:space="preserve"> </w:t>
+      </w:r>
+      <w:r>
+        <w:rPr>
+          <w:rFonts w:cs="Times New Roman"/>
+          <w:szCs w:val="28"/>
+        </w:rPr>
+        <w:t xml:space="preserve">для </w:t>
+      </w:r>
+      <w:r>
+        <w:rPr>
+          <w:rFonts w:cs="Times New Roman"/>
+          <w:szCs w:val="28"/>
+        </w:rPr>
+        <w:t>оптимизации рабочих процессов среди сотрудников университета, экономии их времени на поиске необходимой информации о сотрудниках и упрощению коммуникации между ними</w:t>
+      </w:r>
+      <w:r>
+        <w:rPr>
+          <w:rFonts w:cs="Times New Roman"/>
+          <w:szCs w:val="28"/>
+        </w:rPr>
+        <w:t>.</w:t>
+      </w:r>
+    </w:p>
+    <w:p>
+      <w:pPr>
+        <w:ind w:firstLine="708"/>
+        <w:rPr>
+          <w:rFonts w:cs="Times New Roman"/>
+          <w:szCs w:val="28"/>
+        </w:rPr>
+      </w:pPr>
+      <w:r>
+        <w:rPr>
+          <w:rFonts w:cs="Times New Roman"/>
+          <w:szCs w:val="28"/>
+        </w:rPr>
         <w:t xml:space="preserve">Разработанное приложение можно считать экономически эффективным. </w:t>
       </w:r>
       <w:r>
         <w:rPr>
           <w:rFonts w:cs="Times New Roman"/>
           <w:szCs w:val="28"/>
-          <w:highlight w:val="yellow"/>
         </w:rPr>
         <w:t xml:space="preserve">Оно </w:t>
       </w:r>
@@ -510,7 +524,6 @@
         <w:rPr>
           <w:rFonts w:cs="Times New Roman"/>
           <w:szCs w:val="28"/>
-          <w:highlight w:val="yellow"/>
         </w:rPr>
         <w:t>позволяет рационально использовать запасы человеческих ресурсов</w:t>
       </w:r>
@@ -518,7 +531,6 @@
         <w:rPr>
           <w:rFonts w:cs="Times New Roman"/>
           <w:szCs w:val="28"/>
-          <w:highlight w:val="yellow"/>
         </w:rPr>
         <w:t>, что способствует экономии их времени и сил</w:t>
       </w:r>
